--- a/dokumentace/Dokumentace2.docx
+++ b/dokumentace/Dokumentace2.docx
@@ -1,6 +1,6 @@
 
 <file path=word/document.xml><?xml version="1.0" encoding="utf-8"?>
-<w:document xmlns:wpc="http://schemas.microsoft.com/office/word/2010/wordprocessingCanvas" xmlns:cx="http://schemas.microsoft.com/office/drawing/2014/chartex" xmlns:cx1="http://schemas.microsoft.com/office/drawing/2015/9/8/chartex" xmlns:cx2="http://schemas.microsoft.com/office/drawing/2015/10/21/chartex" xmlns:cx3="http://schemas.microsoft.com/office/drawing/2016/5/9/chartex" xmlns:cx4="http://schemas.microsoft.com/office/drawing/2016/5/10/chartex" xmlns:cx5="http://schemas.microsoft.com/office/drawing/2016/5/11/chartex" xmlns:cx6="http://schemas.microsoft.com/office/drawing/2016/5/12/chartex" xmlns:cx7="http://schemas.microsoft.com/office/drawing/2016/5/13/chartex" xmlns:cx8="http://schemas.microsoft.com/office/drawing/2016/5/14/chartex" xmlns:mc="http://schemas.openxmlformats.org/markup-compatibility/2006" xmlns:aink="http://schemas.microsoft.com/office/drawing/2016/ink" xmlns:am3d="http://schemas.microsoft.com/office/drawing/2017/model3d" xmlns:o="urn:schemas-microsoft-com:office:office" xmlns:oel="http://schemas.microsoft.com/office/2019/extlst" xmlns:r="http://schemas.openxmlformats.org/officeDocument/2006/relationships" xmlns:m="http://schemas.openxmlformats.org/officeDocument/2006/math" xmlns:v="urn:schemas-microsoft-com:vml" xmlns:wp14="http://schemas.microsoft.com/office/word/2010/wordprocessingDrawing" xmlns:wp="http://schemas.openxmlformats.org/drawingml/2006/wordprocessingDrawing" xmlns:w10="urn:schemas-microsoft-com:office:word" xmlns:w="http://schemas.openxmlformats.org/wordprocessingml/2006/main" xmlns:w14="http://schemas.microsoft.com/office/word/2010/wordml" xmlns:w15="http://schemas.microsoft.com/office/word/2012/wordml" xmlns:w16cex="http://schemas.microsoft.com/office/word/2018/wordml/cex" xmlns:w16cid="http://schemas.microsoft.com/office/word/2016/wordml/cid" xmlns:w16="http://schemas.microsoft.com/office/word/2018/wordml" xmlns:w16sdtdh="http://schemas.microsoft.com/office/word/2020/wordml/sdtdatahash" xmlns:w16se="http://schemas.microsoft.com/office/word/2015/wordml/symex" xmlns:wpg="http://schemas.microsoft.com/office/word/2010/wordprocessingGroup" xmlns:wpi="http://schemas.microsoft.com/office/word/2010/wordprocessingInk" xmlns:wne="http://schemas.microsoft.com/office/word/2006/wordml" xmlns:wps="http://schemas.microsoft.com/office/word/2010/wordprocessingShape" mc:Ignorable="w14 w15 w16se w16cid w16 w16cex w16sdtdh wp14">
+<w:document xmlns:wpc="http://schemas.microsoft.com/office/word/2010/wordprocessingCanvas" xmlns:cx="http://schemas.microsoft.com/office/drawing/2014/chartex" xmlns:cx1="http://schemas.microsoft.com/office/drawing/2015/9/8/chartex" xmlns:cx2="http://schemas.microsoft.com/office/drawing/2015/10/21/chartex" xmlns:cx3="http://schemas.microsoft.com/office/drawing/2016/5/9/chartex" xmlns:cx4="http://schemas.microsoft.com/office/drawing/2016/5/10/chartex" xmlns:cx5="http://schemas.microsoft.com/office/drawing/2016/5/11/chartex" xmlns:cx6="http://schemas.microsoft.com/office/drawing/2016/5/12/chartex" xmlns:cx7="http://schemas.microsoft.com/office/drawing/2016/5/13/chartex" xmlns:cx8="http://schemas.microsoft.com/office/drawing/2016/5/14/chartex" xmlns:mc="http://schemas.openxmlformats.org/markup-compatibility/2006" xmlns:aink="http://schemas.microsoft.com/office/drawing/2016/ink" xmlns:am3d="http://schemas.microsoft.com/office/drawing/2017/model3d" xmlns:o="urn:schemas-microsoft-com:office:office" xmlns:r="http://schemas.openxmlformats.org/officeDocument/2006/relationships" xmlns:m="http://schemas.openxmlformats.org/officeDocument/2006/math" xmlns:v="urn:schemas-microsoft-com:vml" xmlns:wp14="http://schemas.microsoft.com/office/word/2010/wordprocessingDrawing" xmlns:wp="http://schemas.openxmlformats.org/drawingml/2006/wordprocessingDrawing" xmlns:w10="urn:schemas-microsoft-com:office:word" xmlns:w="http://schemas.openxmlformats.org/wordprocessingml/2006/main" xmlns:w14="http://schemas.microsoft.com/office/word/2010/wordml" xmlns:w15="http://schemas.microsoft.com/office/word/2012/wordml" xmlns:w16cex="http://schemas.microsoft.com/office/word/2018/wordml/cex" xmlns:w16cid="http://schemas.microsoft.com/office/word/2016/wordml/cid" xmlns:w16="http://schemas.microsoft.com/office/word/2018/wordml" xmlns:w16sdtdh="http://schemas.microsoft.com/office/word/2020/wordml/sdtdatahash" xmlns:w16se="http://schemas.microsoft.com/office/word/2015/wordml/symex" xmlns:wpg="http://schemas.microsoft.com/office/word/2010/wordprocessingGroup" xmlns:wpi="http://schemas.microsoft.com/office/word/2010/wordprocessingInk" xmlns:wne="http://schemas.microsoft.com/office/word/2006/wordml" xmlns:wps="http://schemas.microsoft.com/office/word/2010/wordprocessingShape" mc:Ignorable="w14 w15 w16se w16cid w16 w16cex w16sdtdh wp14">
   <w:body>
     <w:p>
       <w:pPr>
@@ -216,6 +216,14 @@
           <w:sz w:val="24"/>
           <w:szCs w:val="24"/>
         </w:rPr>
+        <w:t xml:space="preserve"> </w:t>
+      </w:r>
+      <w:r>
+        <w:rPr>
+          <w:rFonts w:cs="Arial"/>
+          <w:sz w:val="24"/>
+          <w:szCs w:val="24"/>
+        </w:rPr>
         <w:t>Josef Liška</w:t>
       </w:r>
       <w:r>
@@ -262,7 +270,21 @@
           <w:iCs/>
         </w:rPr>
         <w:lastRenderedPageBreak/>
-        <w:t>Prohlašuji, že jsem jediným autorem tohoto projektu, všechny citace jsou řádně označené a všechna použitá literatura a další zdroje jsou v práci uvedené. Tímto dle zákona 121/2000 Sb. (tzv. Autorský zákon) ve znění pozdějších předpisů uděluji bezúplatně škole Gymnázium, Praha 6, Arabská14 oprávnění k výkonu práva na rozmnožování díla (§ 13) a práva na sdělování díla veřejnosti (§ 18) na dobu časově neomezenou a bez omezení územního rozsahu.</w:t>
+        <w:t>Prohlašuji, že jsem jediným autorem tohoto projektu, všechny citace jsou řádně označené a</w:t>
+      </w:r>
+      <w:r>
+        <w:rPr>
+          <w:rFonts w:asciiTheme="minorHAnsi" w:hAnsiTheme="minorHAnsi"/>
+          <w:iCs/>
+        </w:rPr>
+        <w:t> </w:t>
+      </w:r>
+      <w:r>
+        <w:rPr>
+          <w:rFonts w:asciiTheme="minorHAnsi" w:hAnsiTheme="minorHAnsi"/>
+          <w:iCs/>
+        </w:rPr>
+        <w:t>všechna použitá literatura a další zdroje jsou v práci uvedené. Tímto dle zákona 121/2000 Sb. (tzv. Autorský zákon) ve znění pozdějších předpisů uděluji bezúplatně škole Gymnázium, Praha 6, Arabská14 oprávnění k výkonu práva na rozmnožování díla (§ 13) a práva na sdělování díla veřejnosti (§ 18) na dobu časově neomezenou a bez omezení územního rozsahu.</w:t>
       </w:r>
     </w:p>
     <w:p>
@@ -283,7 +305,6 @@
           <w:szCs w:val="24"/>
         </w:rPr>
         <w:br/>
-        <w:t>V……………………</w:t>
       </w:r>
       <w:r>
         <w:rPr>
@@ -292,7 +313,8 @@
           <w:sz w:val="24"/>
           <w:szCs w:val="24"/>
         </w:rPr>
-        <w:t xml:space="preserve">…. </w:t>
+        <w:br/>
+        <w:t>V</w:t>
       </w:r>
       <w:r>
         <w:rPr>
@@ -301,7 +323,7 @@
           <w:sz w:val="24"/>
           <w:szCs w:val="24"/>
         </w:rPr>
-        <w:t>Dne</w:t>
+        <w:t xml:space="preserve"> Praze, d</w:t>
       </w:r>
       <w:r>
         <w:rPr>
@@ -310,7 +332,7 @@
           <w:sz w:val="24"/>
           <w:szCs w:val="24"/>
         </w:rPr>
-        <w:t>…..</w:t>
+        <w:t>ne</w:t>
       </w:r>
       <w:r>
         <w:rPr>
@@ -319,7 +341,7 @@
           <w:sz w:val="24"/>
           <w:szCs w:val="24"/>
         </w:rPr>
-        <w:t>……………………..</w:t>
+        <w:t xml:space="preserve"> 2. dubna 2024</w:t>
       </w:r>
       <w:r>
         <w:rPr>
@@ -328,7 +350,70 @@
           <w:sz w:val="24"/>
           <w:szCs w:val="24"/>
         </w:rPr>
-        <w:t xml:space="preserve"> Josef Liška…………………………………..</w:t>
+        <w:tab/>
+      </w:r>
+      <w:r>
+        <w:rPr>
+          <w:rFonts w:asciiTheme="minorHAnsi" w:hAnsiTheme="minorHAnsi"/>
+          <w:iCs/>
+          <w:sz w:val="24"/>
+          <w:szCs w:val="24"/>
+        </w:rPr>
+        <w:tab/>
+      </w:r>
+      <w:r>
+        <w:rPr>
+          <w:rFonts w:asciiTheme="minorHAnsi" w:hAnsiTheme="minorHAnsi"/>
+          <w:iCs/>
+          <w:sz w:val="24"/>
+          <w:szCs w:val="24"/>
+        </w:rPr>
+        <w:tab/>
+      </w:r>
+      <w:r>
+        <w:rPr>
+          <w:rFonts w:asciiTheme="minorHAnsi" w:hAnsiTheme="minorHAnsi"/>
+          <w:iCs/>
+          <w:sz w:val="24"/>
+          <w:szCs w:val="24"/>
+        </w:rPr>
+        <w:tab/>
+      </w:r>
+      <w:r>
+        <w:rPr>
+          <w:rFonts w:asciiTheme="minorHAnsi" w:hAnsiTheme="minorHAnsi"/>
+          <w:iCs/>
+          <w:sz w:val="24"/>
+          <w:szCs w:val="24"/>
+        </w:rPr>
+        <w:tab/>
+      </w:r>
+      <w:r>
+        <w:rPr>
+          <w:rFonts w:asciiTheme="minorHAnsi" w:hAnsiTheme="minorHAnsi"/>
+          <w:iCs/>
+          <w:sz w:val="24"/>
+          <w:szCs w:val="24"/>
+        </w:rPr>
+        <w:t>Josef Liška</w:t>
+      </w:r>
+      <w:r>
+        <w:rPr>
+          <w:rFonts w:asciiTheme="minorHAnsi" w:hAnsiTheme="minorHAnsi"/>
+          <w:iCs/>
+          <w:sz w:val="24"/>
+          <w:szCs w:val="24"/>
+        </w:rPr>
+        <w:t xml:space="preserve">  </w:t>
+      </w:r>
+      <w:r>
+        <w:rPr>
+          <w:rFonts w:asciiTheme="minorHAnsi" w:hAnsiTheme="minorHAnsi"/>
+          <w:iCs/>
+          <w:sz w:val="24"/>
+          <w:szCs w:val="24"/>
+        </w:rPr>
+        <w:t>…………………………………..</w:t>
       </w:r>
       <w:r>
         <w:rPr>
@@ -2348,7 +2433,15 @@
           <w:b w:val="0"/>
           <w:sz w:val="24"/>
         </w:rPr>
-        <w:t xml:space="preserve"> a </w:t>
+        <w:t xml:space="preserve"> a</w:t>
+      </w:r>
+      <w:r>
+        <w:rPr>
+          <w:rFonts w:asciiTheme="minorHAnsi" w:hAnsiTheme="minorHAnsi"/>
+          <w:b w:val="0"/>
+          <w:sz w:val="24"/>
+        </w:rPr>
+        <w:t> </w:t>
       </w:r>
       <w:r>
         <w:rPr>
@@ -2395,6 +2488,16 @@
           <w:sz w:val="24"/>
         </w:rPr>
         <w:t>imgHashesTable</w:t>
+      </w:r>
+      <w:r>
+        <w:rPr>
+          <w:rFonts w:asciiTheme="minorHAnsi" w:hAnsiTheme="minorHAnsi"/>
+          <w:b w:val="0"/>
+          <w:i/>
+          <w:iCs w:val="0"/>
+          <w:sz w:val="24"/>
+        </w:rPr>
+        <w:t>,</w:t>
       </w:r>
       <w:r>
         <w:rPr>
@@ -2521,7 +2624,23 @@
           <w:b w:val="0"/>
           <w:sz w:val="24"/>
         </w:rPr>
-        <w:t>zjistí další skupinu kolizí vytvoří položky obrázků a vloží je na viditelnou plochu.</w:t>
+        <w:t>zjistí další skupinu kolizí</w:t>
+      </w:r>
+      <w:r>
+        <w:rPr>
+          <w:rFonts w:asciiTheme="minorHAnsi" w:hAnsiTheme="minorHAnsi"/>
+          <w:b w:val="0"/>
+          <w:sz w:val="24"/>
+        </w:rPr>
+        <w:t xml:space="preserve">, </w:t>
+      </w:r>
+      <w:r>
+        <w:rPr>
+          <w:rFonts w:asciiTheme="minorHAnsi" w:hAnsiTheme="minorHAnsi"/>
+          <w:b w:val="0"/>
+          <w:sz w:val="24"/>
+        </w:rPr>
+        <w:t>vytvoří položky obrázků a vloží je na viditelnou plochu.</w:t>
       </w:r>
     </w:p>
     <w:p>
@@ -3132,7 +3251,7 @@
 </file>
 
 <file path=word/endnotes.xml><?xml version="1.0" encoding="utf-8"?>
-<w:endnotes xmlns:wpc="http://schemas.microsoft.com/office/word/2010/wordprocessingCanvas" xmlns:cx="http://schemas.microsoft.com/office/drawing/2014/chartex" xmlns:cx1="http://schemas.microsoft.com/office/drawing/2015/9/8/chartex" xmlns:cx2="http://schemas.microsoft.com/office/drawing/2015/10/21/chartex" xmlns:cx3="http://schemas.microsoft.com/office/drawing/2016/5/9/chartex" xmlns:cx4="http://schemas.microsoft.com/office/drawing/2016/5/10/chartex" xmlns:cx5="http://schemas.microsoft.com/office/drawing/2016/5/11/chartex" xmlns:cx6="http://schemas.microsoft.com/office/drawing/2016/5/12/chartex" xmlns:cx7="http://schemas.microsoft.com/office/drawing/2016/5/13/chartex" xmlns:cx8="http://schemas.microsoft.com/office/drawing/2016/5/14/chartex" xmlns:mc="http://schemas.openxmlformats.org/markup-compatibility/2006" xmlns:aink="http://schemas.microsoft.com/office/drawing/2016/ink" xmlns:am3d="http://schemas.microsoft.com/office/drawing/2017/model3d" xmlns:o="urn:schemas-microsoft-com:office:office" xmlns:oel="http://schemas.microsoft.com/office/2019/extlst" xmlns:r="http://schemas.openxmlformats.org/officeDocument/2006/relationships" xmlns:m="http://schemas.openxmlformats.org/officeDocument/2006/math" xmlns:v="urn:schemas-microsoft-com:vml" xmlns:wp14="http://schemas.microsoft.com/office/word/2010/wordprocessingDrawing" xmlns:wp="http://schemas.openxmlformats.org/drawingml/2006/wordprocessingDrawing" xmlns:w10="urn:schemas-microsoft-com:office:word" xmlns:w="http://schemas.openxmlformats.org/wordprocessingml/2006/main" xmlns:w14="http://schemas.microsoft.com/office/word/2010/wordml" xmlns:w15="http://schemas.microsoft.com/office/word/2012/wordml" xmlns:w16cex="http://schemas.microsoft.com/office/word/2018/wordml/cex" xmlns:w16cid="http://schemas.microsoft.com/office/word/2016/wordml/cid" xmlns:w16="http://schemas.microsoft.com/office/word/2018/wordml" xmlns:w16sdtdh="http://schemas.microsoft.com/office/word/2020/wordml/sdtdatahash" xmlns:w16se="http://schemas.microsoft.com/office/word/2015/wordml/symex" xmlns:wpg="http://schemas.microsoft.com/office/word/2010/wordprocessingGroup" xmlns:wpi="http://schemas.microsoft.com/office/word/2010/wordprocessingInk" xmlns:wne="http://schemas.microsoft.com/office/word/2006/wordml" xmlns:wps="http://schemas.microsoft.com/office/word/2010/wordprocessingShape" mc:Ignorable="w14 w15 w16se w16cid w16 w16cex w16sdtdh wp14">
+<w:endnotes xmlns:wpc="http://schemas.microsoft.com/office/word/2010/wordprocessingCanvas" xmlns:cx="http://schemas.microsoft.com/office/drawing/2014/chartex" xmlns:cx1="http://schemas.microsoft.com/office/drawing/2015/9/8/chartex" xmlns:cx2="http://schemas.microsoft.com/office/drawing/2015/10/21/chartex" xmlns:cx3="http://schemas.microsoft.com/office/drawing/2016/5/9/chartex" xmlns:cx4="http://schemas.microsoft.com/office/drawing/2016/5/10/chartex" xmlns:cx5="http://schemas.microsoft.com/office/drawing/2016/5/11/chartex" xmlns:cx6="http://schemas.microsoft.com/office/drawing/2016/5/12/chartex" xmlns:cx7="http://schemas.microsoft.com/office/drawing/2016/5/13/chartex" xmlns:cx8="http://schemas.microsoft.com/office/drawing/2016/5/14/chartex" xmlns:mc="http://schemas.openxmlformats.org/markup-compatibility/2006" xmlns:aink="http://schemas.microsoft.com/office/drawing/2016/ink" xmlns:am3d="http://schemas.microsoft.com/office/drawing/2017/model3d" xmlns:o="urn:schemas-microsoft-com:office:office" xmlns:r="http://schemas.openxmlformats.org/officeDocument/2006/relationships" xmlns:m="http://schemas.openxmlformats.org/officeDocument/2006/math" xmlns:v="urn:schemas-microsoft-com:vml" xmlns:wp14="http://schemas.microsoft.com/office/word/2010/wordprocessingDrawing" xmlns:wp="http://schemas.openxmlformats.org/drawingml/2006/wordprocessingDrawing" xmlns:w10="urn:schemas-microsoft-com:office:word" xmlns:w="http://schemas.openxmlformats.org/wordprocessingml/2006/main" xmlns:w14="http://schemas.microsoft.com/office/word/2010/wordml" xmlns:w15="http://schemas.microsoft.com/office/word/2012/wordml" xmlns:w16cex="http://schemas.microsoft.com/office/word/2018/wordml/cex" xmlns:w16cid="http://schemas.microsoft.com/office/word/2016/wordml/cid" xmlns:w16="http://schemas.microsoft.com/office/word/2018/wordml" xmlns:w16sdtdh="http://schemas.microsoft.com/office/word/2020/wordml/sdtdatahash" xmlns:w16se="http://schemas.microsoft.com/office/word/2015/wordml/symex" xmlns:wpg="http://schemas.microsoft.com/office/word/2010/wordprocessingGroup" xmlns:wpi="http://schemas.microsoft.com/office/word/2010/wordprocessingInk" xmlns:wne="http://schemas.microsoft.com/office/word/2006/wordml" xmlns:wps="http://schemas.microsoft.com/office/word/2010/wordprocessingShape" mc:Ignorable="w14 w15 w16se w16cid w16 w16cex w16sdtdh wp14">
   <w:endnote w:type="separator" w:id="-1">
     <w:p>
       <w:r>
@@ -3151,7 +3270,7 @@
 </file>
 
 <file path=word/footer1.xml><?xml version="1.0" encoding="utf-8"?>
-<w:ftr xmlns:wpc="http://schemas.microsoft.com/office/word/2010/wordprocessingCanvas" xmlns:cx="http://schemas.microsoft.com/office/drawing/2014/chartex" xmlns:cx1="http://schemas.microsoft.com/office/drawing/2015/9/8/chartex" xmlns:cx2="http://schemas.microsoft.com/office/drawing/2015/10/21/chartex" xmlns:cx3="http://schemas.microsoft.com/office/drawing/2016/5/9/chartex" xmlns:cx4="http://schemas.microsoft.com/office/drawing/2016/5/10/chartex" xmlns:cx5="http://schemas.microsoft.com/office/drawing/2016/5/11/chartex" xmlns:cx6="http://schemas.microsoft.com/office/drawing/2016/5/12/chartex" xmlns:cx7="http://schemas.microsoft.com/office/drawing/2016/5/13/chartex" xmlns:cx8="http://schemas.microsoft.com/office/drawing/2016/5/14/chartex" xmlns:mc="http://schemas.openxmlformats.org/markup-compatibility/2006" xmlns:aink="http://schemas.microsoft.com/office/drawing/2016/ink" xmlns:am3d="http://schemas.microsoft.com/office/drawing/2017/model3d" xmlns:o="urn:schemas-microsoft-com:office:office" xmlns:oel="http://schemas.microsoft.com/office/2019/extlst" xmlns:r="http://schemas.openxmlformats.org/officeDocument/2006/relationships" xmlns:m="http://schemas.openxmlformats.org/officeDocument/2006/math" xmlns:v="urn:schemas-microsoft-com:vml" xmlns:wp14="http://schemas.microsoft.com/office/word/2010/wordprocessingDrawing" xmlns:wp="http://schemas.openxmlformats.org/drawingml/2006/wordprocessingDrawing" xmlns:w10="urn:schemas-microsoft-com:office:word" xmlns:w="http://schemas.openxmlformats.org/wordprocessingml/2006/main" xmlns:w14="http://schemas.microsoft.com/office/word/2010/wordml" xmlns:w15="http://schemas.microsoft.com/office/word/2012/wordml" xmlns:w16cex="http://schemas.microsoft.com/office/word/2018/wordml/cex" xmlns:w16cid="http://schemas.microsoft.com/office/word/2016/wordml/cid" xmlns:w16="http://schemas.microsoft.com/office/word/2018/wordml" xmlns:w16sdtdh="http://schemas.microsoft.com/office/word/2020/wordml/sdtdatahash" xmlns:w16se="http://schemas.microsoft.com/office/word/2015/wordml/symex" xmlns:wpg="http://schemas.microsoft.com/office/word/2010/wordprocessingGroup" xmlns:wpi="http://schemas.microsoft.com/office/word/2010/wordprocessingInk" xmlns:wne="http://schemas.microsoft.com/office/word/2006/wordml" xmlns:wps="http://schemas.microsoft.com/office/word/2010/wordprocessingShape" mc:Ignorable="w14 w15 w16se w16cid w16 w16cex w16sdtdh wp14">
+<w:ftr xmlns:wpc="http://schemas.microsoft.com/office/word/2010/wordprocessingCanvas" xmlns:cx="http://schemas.microsoft.com/office/drawing/2014/chartex" xmlns:cx1="http://schemas.microsoft.com/office/drawing/2015/9/8/chartex" xmlns:cx2="http://schemas.microsoft.com/office/drawing/2015/10/21/chartex" xmlns:cx3="http://schemas.microsoft.com/office/drawing/2016/5/9/chartex" xmlns:cx4="http://schemas.microsoft.com/office/drawing/2016/5/10/chartex" xmlns:cx5="http://schemas.microsoft.com/office/drawing/2016/5/11/chartex" xmlns:cx6="http://schemas.microsoft.com/office/drawing/2016/5/12/chartex" xmlns:cx7="http://schemas.microsoft.com/office/drawing/2016/5/13/chartex" xmlns:cx8="http://schemas.microsoft.com/office/drawing/2016/5/14/chartex" xmlns:mc="http://schemas.openxmlformats.org/markup-compatibility/2006" xmlns:aink="http://schemas.microsoft.com/office/drawing/2016/ink" xmlns:am3d="http://schemas.microsoft.com/office/drawing/2017/model3d" xmlns:o="urn:schemas-microsoft-com:office:office" xmlns:r="http://schemas.openxmlformats.org/officeDocument/2006/relationships" xmlns:m="http://schemas.openxmlformats.org/officeDocument/2006/math" xmlns:v="urn:schemas-microsoft-com:vml" xmlns:wp14="http://schemas.microsoft.com/office/word/2010/wordprocessingDrawing" xmlns:wp="http://schemas.openxmlformats.org/drawingml/2006/wordprocessingDrawing" xmlns:w10="urn:schemas-microsoft-com:office:word" xmlns:w="http://schemas.openxmlformats.org/wordprocessingml/2006/main" xmlns:w14="http://schemas.microsoft.com/office/word/2010/wordml" xmlns:w15="http://schemas.microsoft.com/office/word/2012/wordml" xmlns:w16cex="http://schemas.microsoft.com/office/word/2018/wordml/cex" xmlns:w16cid="http://schemas.microsoft.com/office/word/2016/wordml/cid" xmlns:w16="http://schemas.microsoft.com/office/word/2018/wordml" xmlns:w16sdtdh="http://schemas.microsoft.com/office/word/2020/wordml/sdtdatahash" xmlns:w16se="http://schemas.microsoft.com/office/word/2015/wordml/symex" xmlns:wpg="http://schemas.microsoft.com/office/word/2010/wordprocessingGroup" xmlns:wpi="http://schemas.microsoft.com/office/word/2010/wordprocessingInk" xmlns:wne="http://schemas.microsoft.com/office/word/2006/wordml" xmlns:wps="http://schemas.microsoft.com/office/word/2010/wordprocessingShape" mc:Ignorable="w14 w15 w16se w16cid w16 w16cex w16sdtdh wp14">
   <w:p>
     <w:pPr>
       <w:pStyle w:val="Zpat"/>
@@ -3182,7 +3301,7 @@
 </file>
 
 <file path=word/footer2.xml><?xml version="1.0" encoding="utf-8"?>
-<w:ftr xmlns:wpc="http://schemas.microsoft.com/office/word/2010/wordprocessingCanvas" xmlns:cx="http://schemas.microsoft.com/office/drawing/2014/chartex" xmlns:cx1="http://schemas.microsoft.com/office/drawing/2015/9/8/chartex" xmlns:cx2="http://schemas.microsoft.com/office/drawing/2015/10/21/chartex" xmlns:cx3="http://schemas.microsoft.com/office/drawing/2016/5/9/chartex" xmlns:cx4="http://schemas.microsoft.com/office/drawing/2016/5/10/chartex" xmlns:cx5="http://schemas.microsoft.com/office/drawing/2016/5/11/chartex" xmlns:cx6="http://schemas.microsoft.com/office/drawing/2016/5/12/chartex" xmlns:cx7="http://schemas.microsoft.com/office/drawing/2016/5/13/chartex" xmlns:cx8="http://schemas.microsoft.com/office/drawing/2016/5/14/chartex" xmlns:mc="http://schemas.openxmlformats.org/markup-compatibility/2006" xmlns:aink="http://schemas.microsoft.com/office/drawing/2016/ink" xmlns:am3d="http://schemas.microsoft.com/office/drawing/2017/model3d" xmlns:o="urn:schemas-microsoft-com:office:office" xmlns:oel="http://schemas.microsoft.com/office/2019/extlst" xmlns:r="http://schemas.openxmlformats.org/officeDocument/2006/relationships" xmlns:m="http://schemas.openxmlformats.org/officeDocument/2006/math" xmlns:v="urn:schemas-microsoft-com:vml" xmlns:wp14="http://schemas.microsoft.com/office/word/2010/wordprocessingDrawing" xmlns:wp="http://schemas.openxmlformats.org/drawingml/2006/wordprocessingDrawing" xmlns:w10="urn:schemas-microsoft-com:office:word" xmlns:w="http://schemas.openxmlformats.org/wordprocessingml/2006/main" xmlns:w14="http://schemas.microsoft.com/office/word/2010/wordml" xmlns:w15="http://schemas.microsoft.com/office/word/2012/wordml" xmlns:w16cex="http://schemas.microsoft.com/office/word/2018/wordml/cex" xmlns:w16cid="http://schemas.microsoft.com/office/word/2016/wordml/cid" xmlns:w16="http://schemas.microsoft.com/office/word/2018/wordml" xmlns:w16sdtdh="http://schemas.microsoft.com/office/word/2020/wordml/sdtdatahash" xmlns:w16se="http://schemas.microsoft.com/office/word/2015/wordml/symex" xmlns:wpg="http://schemas.microsoft.com/office/word/2010/wordprocessingGroup" xmlns:wpi="http://schemas.microsoft.com/office/word/2010/wordprocessingInk" xmlns:wne="http://schemas.microsoft.com/office/word/2006/wordml" xmlns:wps="http://schemas.microsoft.com/office/word/2010/wordprocessingShape" mc:Ignorable="w14 w15 w16se w16cid w16 w16cex w16sdtdh wp14">
+<w:ftr xmlns:wpc="http://schemas.microsoft.com/office/word/2010/wordprocessingCanvas" xmlns:cx="http://schemas.microsoft.com/office/drawing/2014/chartex" xmlns:cx1="http://schemas.microsoft.com/office/drawing/2015/9/8/chartex" xmlns:cx2="http://schemas.microsoft.com/office/drawing/2015/10/21/chartex" xmlns:cx3="http://schemas.microsoft.com/office/drawing/2016/5/9/chartex" xmlns:cx4="http://schemas.microsoft.com/office/drawing/2016/5/10/chartex" xmlns:cx5="http://schemas.microsoft.com/office/drawing/2016/5/11/chartex" xmlns:cx6="http://schemas.microsoft.com/office/drawing/2016/5/12/chartex" xmlns:cx7="http://schemas.microsoft.com/office/drawing/2016/5/13/chartex" xmlns:cx8="http://schemas.microsoft.com/office/drawing/2016/5/14/chartex" xmlns:mc="http://schemas.openxmlformats.org/markup-compatibility/2006" xmlns:aink="http://schemas.microsoft.com/office/drawing/2016/ink" xmlns:am3d="http://schemas.microsoft.com/office/drawing/2017/model3d" xmlns:o="urn:schemas-microsoft-com:office:office" xmlns:r="http://schemas.openxmlformats.org/officeDocument/2006/relationships" xmlns:m="http://schemas.openxmlformats.org/officeDocument/2006/math" xmlns:v="urn:schemas-microsoft-com:vml" xmlns:wp14="http://schemas.microsoft.com/office/word/2010/wordprocessingDrawing" xmlns:wp="http://schemas.openxmlformats.org/drawingml/2006/wordprocessingDrawing" xmlns:w10="urn:schemas-microsoft-com:office:word" xmlns:w="http://schemas.openxmlformats.org/wordprocessingml/2006/main" xmlns:w14="http://schemas.microsoft.com/office/word/2010/wordml" xmlns:w15="http://schemas.microsoft.com/office/word/2012/wordml" xmlns:w16cex="http://schemas.microsoft.com/office/word/2018/wordml/cex" xmlns:w16cid="http://schemas.microsoft.com/office/word/2016/wordml/cid" xmlns:w16="http://schemas.microsoft.com/office/word/2018/wordml" xmlns:w16sdtdh="http://schemas.microsoft.com/office/word/2020/wordml/sdtdatahash" xmlns:w16se="http://schemas.microsoft.com/office/word/2015/wordml/symex" xmlns:wpg="http://schemas.microsoft.com/office/word/2010/wordprocessingGroup" xmlns:wpi="http://schemas.microsoft.com/office/word/2010/wordprocessingInk" xmlns:wne="http://schemas.microsoft.com/office/word/2006/wordml" xmlns:wps="http://schemas.microsoft.com/office/word/2010/wordprocessingShape" mc:Ignorable="w14 w15 w16se w16cid w16 w16cex w16sdtdh wp14">
   <w:p>
     <w:pPr>
       <w:pStyle w:val="Zpat"/>
@@ -3209,7 +3328,7 @@
 </file>
 
 <file path=word/footnotes.xml><?xml version="1.0" encoding="utf-8"?>
-<w:footnotes xmlns:wpc="http://schemas.microsoft.com/office/word/2010/wordprocessingCanvas" xmlns:cx="http://schemas.microsoft.com/office/drawing/2014/chartex" xmlns:cx1="http://schemas.microsoft.com/office/drawing/2015/9/8/chartex" xmlns:cx2="http://schemas.microsoft.com/office/drawing/2015/10/21/chartex" xmlns:cx3="http://schemas.microsoft.com/office/drawing/2016/5/9/chartex" xmlns:cx4="http://schemas.microsoft.com/office/drawing/2016/5/10/chartex" xmlns:cx5="http://schemas.microsoft.com/office/drawing/2016/5/11/chartex" xmlns:cx6="http://schemas.microsoft.com/office/drawing/2016/5/12/chartex" xmlns:cx7="http://schemas.microsoft.com/office/drawing/2016/5/13/chartex" xmlns:cx8="http://schemas.microsoft.com/office/drawing/2016/5/14/chartex" xmlns:mc="http://schemas.openxmlformats.org/markup-compatibility/2006" xmlns:aink="http://schemas.microsoft.com/office/drawing/2016/ink" xmlns:am3d="http://schemas.microsoft.com/office/drawing/2017/model3d" xmlns:o="urn:schemas-microsoft-com:office:office" xmlns:oel="http://schemas.microsoft.com/office/2019/extlst" xmlns:r="http://schemas.openxmlformats.org/officeDocument/2006/relationships" xmlns:m="http://schemas.openxmlformats.org/officeDocument/2006/math" xmlns:v="urn:schemas-microsoft-com:vml" xmlns:wp14="http://schemas.microsoft.com/office/word/2010/wordprocessingDrawing" xmlns:wp="http://schemas.openxmlformats.org/drawingml/2006/wordprocessingDrawing" xmlns:w10="urn:schemas-microsoft-com:office:word" xmlns:w="http://schemas.openxmlformats.org/wordprocessingml/2006/main" xmlns:w14="http://schemas.microsoft.com/office/word/2010/wordml" xmlns:w15="http://schemas.microsoft.com/office/word/2012/wordml" xmlns:w16cex="http://schemas.microsoft.com/office/word/2018/wordml/cex" xmlns:w16cid="http://schemas.microsoft.com/office/word/2016/wordml/cid" xmlns:w16="http://schemas.microsoft.com/office/word/2018/wordml" xmlns:w16sdtdh="http://schemas.microsoft.com/office/word/2020/wordml/sdtdatahash" xmlns:w16se="http://schemas.microsoft.com/office/word/2015/wordml/symex" xmlns:wpg="http://schemas.microsoft.com/office/word/2010/wordprocessingGroup" xmlns:wpi="http://schemas.microsoft.com/office/word/2010/wordprocessingInk" xmlns:wne="http://schemas.microsoft.com/office/word/2006/wordml" xmlns:wps="http://schemas.microsoft.com/office/word/2010/wordprocessingShape" mc:Ignorable="w14 w15 w16se w16cid w16 w16cex w16sdtdh wp14">
+<w:footnotes xmlns:wpc="http://schemas.microsoft.com/office/word/2010/wordprocessingCanvas" xmlns:cx="http://schemas.microsoft.com/office/drawing/2014/chartex" xmlns:cx1="http://schemas.microsoft.com/office/drawing/2015/9/8/chartex" xmlns:cx2="http://schemas.microsoft.com/office/drawing/2015/10/21/chartex" xmlns:cx3="http://schemas.microsoft.com/office/drawing/2016/5/9/chartex" xmlns:cx4="http://schemas.microsoft.com/office/drawing/2016/5/10/chartex" xmlns:cx5="http://schemas.microsoft.com/office/drawing/2016/5/11/chartex" xmlns:cx6="http://schemas.microsoft.com/office/drawing/2016/5/12/chartex" xmlns:cx7="http://schemas.microsoft.com/office/drawing/2016/5/13/chartex" xmlns:cx8="http://schemas.microsoft.com/office/drawing/2016/5/14/chartex" xmlns:mc="http://schemas.openxmlformats.org/markup-compatibility/2006" xmlns:aink="http://schemas.microsoft.com/office/drawing/2016/ink" xmlns:am3d="http://schemas.microsoft.com/office/drawing/2017/model3d" xmlns:o="urn:schemas-microsoft-com:office:office" xmlns:r="http://schemas.openxmlformats.org/officeDocument/2006/relationships" xmlns:m="http://schemas.openxmlformats.org/officeDocument/2006/math" xmlns:v="urn:schemas-microsoft-com:vml" xmlns:wp14="http://schemas.microsoft.com/office/word/2010/wordprocessingDrawing" xmlns:wp="http://schemas.openxmlformats.org/drawingml/2006/wordprocessingDrawing" xmlns:w10="urn:schemas-microsoft-com:office:word" xmlns:w="http://schemas.openxmlformats.org/wordprocessingml/2006/main" xmlns:w14="http://schemas.microsoft.com/office/word/2010/wordml" xmlns:w15="http://schemas.microsoft.com/office/word/2012/wordml" xmlns:w16cex="http://schemas.microsoft.com/office/word/2018/wordml/cex" xmlns:w16cid="http://schemas.microsoft.com/office/word/2016/wordml/cid" xmlns:w16="http://schemas.microsoft.com/office/word/2018/wordml" xmlns:w16sdtdh="http://schemas.microsoft.com/office/word/2020/wordml/sdtdatahash" xmlns:w16se="http://schemas.microsoft.com/office/word/2015/wordml/symex" xmlns:wpg="http://schemas.microsoft.com/office/word/2010/wordprocessingGroup" xmlns:wpi="http://schemas.microsoft.com/office/word/2010/wordprocessingInk" xmlns:wne="http://schemas.microsoft.com/office/word/2006/wordml" xmlns:wps="http://schemas.microsoft.com/office/word/2010/wordprocessingShape" mc:Ignorable="w14 w15 w16se w16cid w16 w16cex w16sdtdh wp14">
   <w:footnote w:type="separator" w:id="-1">
     <w:p>
       <w:r>
@@ -3228,7 +3347,7 @@
 </file>
 
 <file path=word/header1.xml><?xml version="1.0" encoding="utf-8"?>
-<w:hdr xmlns:wpc="http://schemas.microsoft.com/office/word/2010/wordprocessingCanvas" xmlns:cx="http://schemas.microsoft.com/office/drawing/2014/chartex" xmlns:cx1="http://schemas.microsoft.com/office/drawing/2015/9/8/chartex" xmlns:cx2="http://schemas.microsoft.com/office/drawing/2015/10/21/chartex" xmlns:cx3="http://schemas.microsoft.com/office/drawing/2016/5/9/chartex" xmlns:cx4="http://schemas.microsoft.com/office/drawing/2016/5/10/chartex" xmlns:cx5="http://schemas.microsoft.com/office/drawing/2016/5/11/chartex" xmlns:cx6="http://schemas.microsoft.com/office/drawing/2016/5/12/chartex" xmlns:cx7="http://schemas.microsoft.com/office/drawing/2016/5/13/chartex" xmlns:cx8="http://schemas.microsoft.com/office/drawing/2016/5/14/chartex" xmlns:mc="http://schemas.openxmlformats.org/markup-compatibility/2006" xmlns:aink="http://schemas.microsoft.com/office/drawing/2016/ink" xmlns:am3d="http://schemas.microsoft.com/office/drawing/2017/model3d" xmlns:o="urn:schemas-microsoft-com:office:office" xmlns:oel="http://schemas.microsoft.com/office/2019/extlst" xmlns:r="http://schemas.openxmlformats.org/officeDocument/2006/relationships" xmlns:m="http://schemas.openxmlformats.org/officeDocument/2006/math" xmlns:v="urn:schemas-microsoft-com:vml" xmlns:wp14="http://schemas.microsoft.com/office/word/2010/wordprocessingDrawing" xmlns:wp="http://schemas.openxmlformats.org/drawingml/2006/wordprocessingDrawing" xmlns:w10="urn:schemas-microsoft-com:office:word" xmlns:w="http://schemas.openxmlformats.org/wordprocessingml/2006/main" xmlns:w14="http://schemas.microsoft.com/office/word/2010/wordml" xmlns:w15="http://schemas.microsoft.com/office/word/2012/wordml" xmlns:w16cex="http://schemas.microsoft.com/office/word/2018/wordml/cex" xmlns:w16cid="http://schemas.microsoft.com/office/word/2016/wordml/cid" xmlns:w16="http://schemas.microsoft.com/office/word/2018/wordml" xmlns:w16sdtdh="http://schemas.microsoft.com/office/word/2020/wordml/sdtdatahash" xmlns:w16se="http://schemas.microsoft.com/office/word/2015/wordml/symex" xmlns:wpg="http://schemas.microsoft.com/office/word/2010/wordprocessingGroup" xmlns:wpi="http://schemas.microsoft.com/office/word/2010/wordprocessingInk" xmlns:wne="http://schemas.microsoft.com/office/word/2006/wordml" xmlns:wps="http://schemas.microsoft.com/office/word/2010/wordprocessingShape" mc:Ignorable="w14 w15 w16se w16cid w16 w16cex w16sdtdh wp14">
+<w:hdr xmlns:wpc="http://schemas.microsoft.com/office/word/2010/wordprocessingCanvas" xmlns:cx="http://schemas.microsoft.com/office/drawing/2014/chartex" xmlns:cx1="http://schemas.microsoft.com/office/drawing/2015/9/8/chartex" xmlns:cx2="http://schemas.microsoft.com/office/drawing/2015/10/21/chartex" xmlns:cx3="http://schemas.microsoft.com/office/drawing/2016/5/9/chartex" xmlns:cx4="http://schemas.microsoft.com/office/drawing/2016/5/10/chartex" xmlns:cx5="http://schemas.microsoft.com/office/drawing/2016/5/11/chartex" xmlns:cx6="http://schemas.microsoft.com/office/drawing/2016/5/12/chartex" xmlns:cx7="http://schemas.microsoft.com/office/drawing/2016/5/13/chartex" xmlns:cx8="http://schemas.microsoft.com/office/drawing/2016/5/14/chartex" xmlns:mc="http://schemas.openxmlformats.org/markup-compatibility/2006" xmlns:aink="http://schemas.microsoft.com/office/drawing/2016/ink" xmlns:am3d="http://schemas.microsoft.com/office/drawing/2017/model3d" xmlns:o="urn:schemas-microsoft-com:office:office" xmlns:r="http://schemas.openxmlformats.org/officeDocument/2006/relationships" xmlns:m="http://schemas.openxmlformats.org/officeDocument/2006/math" xmlns:v="urn:schemas-microsoft-com:vml" xmlns:wp14="http://schemas.microsoft.com/office/word/2010/wordprocessingDrawing" xmlns:wp="http://schemas.openxmlformats.org/drawingml/2006/wordprocessingDrawing" xmlns:w10="urn:schemas-microsoft-com:office:word" xmlns:w="http://schemas.openxmlformats.org/wordprocessingml/2006/main" xmlns:w14="http://schemas.microsoft.com/office/word/2010/wordml" xmlns:w15="http://schemas.microsoft.com/office/word/2012/wordml" xmlns:w16cex="http://schemas.microsoft.com/office/word/2018/wordml/cex" xmlns:w16cid="http://schemas.microsoft.com/office/word/2016/wordml/cid" xmlns:w16="http://schemas.microsoft.com/office/word/2018/wordml" xmlns:w16sdtdh="http://schemas.microsoft.com/office/word/2020/wordml/sdtdatahash" xmlns:w16se="http://schemas.microsoft.com/office/word/2015/wordml/symex" xmlns:wpg="http://schemas.microsoft.com/office/word/2010/wordprocessingGroup" xmlns:wpi="http://schemas.microsoft.com/office/word/2010/wordprocessingInk" xmlns:wne="http://schemas.microsoft.com/office/word/2006/wordml" xmlns:wps="http://schemas.microsoft.com/office/word/2010/wordprocessingShape" mc:Ignorable="w14 w15 w16se w16cid w16 w16cex w16sdtdh wp14">
   <w:p>
     <w:pPr>
       <w:pStyle w:val="Zhlav"/>
@@ -3300,7 +3419,7 @@
             </wp:anchor>
           </w:drawing>
         </mc:Choice>
-        <mc:Fallback>
+        <mc:Fallback xmlns:oel="http://schemas.microsoft.com/office/2019/extlst">
           <w:pict>
             <v:line w14:anchorId="0F569AA3" id="Line 12" o:spid="_x0000_s1026" style="position:absolute;z-index:251663872;visibility:visible;mso-wrap-style:square;mso-width-percent:0;mso-height-percent:0;mso-wrap-distance-left:9pt;mso-wrap-distance-top:0;mso-wrap-distance-right:9pt;mso-wrap-distance-bottom:0;mso-position-horizontal:absolute;mso-position-horizontal-relative:page;mso-position-vertical:absolute;mso-position-vertical-relative:page;mso-width-percent:0;mso-height-percent:0;mso-width-relative:page;mso-height-relative:page" from="8.5pt,561.35pt" to="17pt,561.35pt" o:gfxdata="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" strokecolor="#619ec2" strokeweight="1pt">
               <w10:wrap anchorx="page" anchory="page"/>
@@ -3375,7 +3494,7 @@
             </wp:anchor>
           </w:drawing>
         </mc:Choice>
-        <mc:Fallback>
+        <mc:Fallback xmlns:oel="http://schemas.microsoft.com/office/2019/extlst">
           <w:pict>
             <v:line w14:anchorId="0DF30036" id="Line 11" o:spid="_x0000_s1026" style="position:absolute;z-index:251662848;visibility:visible;mso-wrap-style:square;mso-width-percent:0;mso-height-percent:0;mso-wrap-distance-left:9pt;mso-wrap-distance-top:0;mso-wrap-distance-right:9pt;mso-wrap-distance-bottom:0;mso-position-horizontal:absolute;mso-position-horizontal-relative:page;mso-position-vertical:absolute;mso-position-vertical-relative:page;mso-width-percent:0;mso-height-percent:0;mso-width-relative:page;mso-height-relative:page" from="8.5pt,421pt" to="17pt,421pt" o:gfxdata="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" strokecolor="#619ec2" strokeweight="1pt">
               <w10:wrap anchorx="page" anchory="page"/>
@@ -3450,7 +3569,7 @@
             </wp:anchor>
           </w:drawing>
         </mc:Choice>
-        <mc:Fallback>
+        <mc:Fallback xmlns:oel="http://schemas.microsoft.com/office/2019/extlst">
           <w:pict>
             <v:line w14:anchorId="29EAE762" id="Line 10" o:spid="_x0000_s1026" style="position:absolute;z-index:251661824;visibility:visible;mso-wrap-style:square;mso-width-percent:0;mso-height-percent:0;mso-wrap-distance-left:9pt;mso-wrap-distance-top:0;mso-wrap-distance-right:9pt;mso-wrap-distance-bottom:0;mso-position-horizontal:absolute;mso-position-horizontal-relative:page;mso-position-vertical:absolute;mso-position-vertical-relative:page;mso-width-percent:0;mso-height-percent:0;mso-width-relative:page;mso-height-relative:page" from="8.5pt,280.65pt" to="17pt,280.65pt" o:gfxdata="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" strokecolor="#619ec2" strokeweight="1pt">
               <w10:wrap anchorx="page" anchory="page"/>
@@ -3464,7 +3583,7 @@
 </file>
 
 <file path=word/numbering.xml><?xml version="1.0" encoding="utf-8"?>
-<w:numbering xmlns:wpc="http://schemas.microsoft.com/office/word/2010/wordprocessingCanvas" xmlns:cx="http://schemas.microsoft.com/office/drawing/2014/chartex" xmlns:cx1="http://schemas.microsoft.com/office/drawing/2015/9/8/chartex" xmlns:cx2="http://schemas.microsoft.com/office/drawing/2015/10/21/chartex" xmlns:cx3="http://schemas.microsoft.com/office/drawing/2016/5/9/chartex" xmlns:cx4="http://schemas.microsoft.com/office/drawing/2016/5/10/chartex" xmlns:cx5="http://schemas.microsoft.com/office/drawing/2016/5/11/chartex" xmlns:cx6="http://schemas.microsoft.com/office/drawing/2016/5/12/chartex" xmlns:cx7="http://schemas.microsoft.com/office/drawing/2016/5/13/chartex" xmlns:cx8="http://schemas.microsoft.com/office/drawing/2016/5/14/chartex" xmlns:mc="http://schemas.openxmlformats.org/markup-compatibility/2006" xmlns:aink="http://schemas.microsoft.com/office/drawing/2016/ink" xmlns:am3d="http://schemas.microsoft.com/office/drawing/2017/model3d" xmlns:o="urn:schemas-microsoft-com:office:office" xmlns:oel="http://schemas.microsoft.com/office/2019/extlst" xmlns:r="http://schemas.openxmlformats.org/officeDocument/2006/relationships" xmlns:m="http://schemas.openxmlformats.org/officeDocument/2006/math" xmlns:v="urn:schemas-microsoft-com:vml" xmlns:wp14="http://schemas.microsoft.com/office/word/2010/wordprocessingDrawing" xmlns:wp="http://schemas.openxmlformats.org/drawingml/2006/wordprocessingDrawing" xmlns:w10="urn:schemas-microsoft-com:office:word" xmlns:w="http://schemas.openxmlformats.org/wordprocessingml/2006/main" xmlns:w14="http://schemas.microsoft.com/office/word/2010/wordml" xmlns:w15="http://schemas.microsoft.com/office/word/2012/wordml" xmlns:w16cex="http://schemas.microsoft.com/office/word/2018/wordml/cex" xmlns:w16cid="http://schemas.microsoft.com/office/word/2016/wordml/cid" xmlns:w16="http://schemas.microsoft.com/office/word/2018/wordml" xmlns:w16sdtdh="http://schemas.microsoft.com/office/word/2020/wordml/sdtdatahash" xmlns:w16se="http://schemas.microsoft.com/office/word/2015/wordml/symex" xmlns:wpg="http://schemas.microsoft.com/office/word/2010/wordprocessingGroup" xmlns:wpi="http://schemas.microsoft.com/office/word/2010/wordprocessingInk" xmlns:wne="http://schemas.microsoft.com/office/word/2006/wordml" xmlns:wps="http://schemas.microsoft.com/office/word/2010/wordprocessingShape" mc:Ignorable="w14 w15 w16se w16cid w16 w16cex w16sdtdh wp14">
+<w:numbering xmlns:wpc="http://schemas.microsoft.com/office/word/2010/wordprocessingCanvas" xmlns:cx="http://schemas.microsoft.com/office/drawing/2014/chartex" xmlns:cx1="http://schemas.microsoft.com/office/drawing/2015/9/8/chartex" xmlns:cx2="http://schemas.microsoft.com/office/drawing/2015/10/21/chartex" xmlns:cx3="http://schemas.microsoft.com/office/drawing/2016/5/9/chartex" xmlns:cx4="http://schemas.microsoft.com/office/drawing/2016/5/10/chartex" xmlns:cx5="http://schemas.microsoft.com/office/drawing/2016/5/11/chartex" xmlns:cx6="http://schemas.microsoft.com/office/drawing/2016/5/12/chartex" xmlns:cx7="http://schemas.microsoft.com/office/drawing/2016/5/13/chartex" xmlns:cx8="http://schemas.microsoft.com/office/drawing/2016/5/14/chartex" xmlns:mc="http://schemas.openxmlformats.org/markup-compatibility/2006" xmlns:aink="http://schemas.microsoft.com/office/drawing/2016/ink" xmlns:am3d="http://schemas.microsoft.com/office/drawing/2017/model3d" xmlns:o="urn:schemas-microsoft-com:office:office" xmlns:r="http://schemas.openxmlformats.org/officeDocument/2006/relationships" xmlns:m="http://schemas.openxmlformats.org/officeDocument/2006/math" xmlns:v="urn:schemas-microsoft-com:vml" xmlns:wp14="http://schemas.microsoft.com/office/word/2010/wordprocessingDrawing" xmlns:wp="http://schemas.openxmlformats.org/drawingml/2006/wordprocessingDrawing" xmlns:w10="urn:schemas-microsoft-com:office:word" xmlns:w="http://schemas.openxmlformats.org/wordprocessingml/2006/main" xmlns:w14="http://schemas.microsoft.com/office/word/2010/wordml" xmlns:w15="http://schemas.microsoft.com/office/word/2012/wordml" xmlns:w16cex="http://schemas.microsoft.com/office/word/2018/wordml/cex" xmlns:w16cid="http://schemas.microsoft.com/office/word/2016/wordml/cid" xmlns:w16="http://schemas.microsoft.com/office/word/2018/wordml" xmlns:w16sdtdh="http://schemas.microsoft.com/office/word/2020/wordml/sdtdatahash" xmlns:w16se="http://schemas.microsoft.com/office/word/2015/wordml/symex" xmlns:wpg="http://schemas.microsoft.com/office/word/2010/wordprocessingGroup" xmlns:wpi="http://schemas.microsoft.com/office/word/2010/wordprocessingInk" xmlns:wne="http://schemas.microsoft.com/office/word/2006/wordml" xmlns:wps="http://schemas.microsoft.com/office/word/2010/wordprocessingShape" mc:Ignorable="w14 w15 w16se w16cid w16 w16cex w16sdtdh wp14">
   <w:abstractNum w:abstractNumId="0" w15:restartNumberingAfterBreak="0">
     <w:nsid w:val="FFFFFF7C"/>
     <w:multiLevelType w:val="singleLevel"/>
@@ -6692,115 +6811,115 @@
       </w:rPr>
     </w:lvl>
   </w:abstractNum>
-  <w:num w:numId="1" w16cid:durableId="1937982206">
+  <w:num w:numId="1">
     <w:abstractNumId w:val="16"/>
   </w:num>
-  <w:num w:numId="2" w16cid:durableId="501816948">
+  <w:num w:numId="2">
     <w:abstractNumId w:val="28"/>
   </w:num>
-  <w:num w:numId="3" w16cid:durableId="658772175">
+  <w:num w:numId="3">
     <w:abstractNumId w:val="3"/>
   </w:num>
-  <w:num w:numId="4" w16cid:durableId="1120732021">
+  <w:num w:numId="4">
     <w:abstractNumId w:val="2"/>
   </w:num>
-  <w:num w:numId="5" w16cid:durableId="1863132309">
+  <w:num w:numId="5">
     <w:abstractNumId w:val="1"/>
   </w:num>
-  <w:num w:numId="6" w16cid:durableId="2007240931">
+  <w:num w:numId="6">
     <w:abstractNumId w:val="0"/>
   </w:num>
-  <w:num w:numId="7" w16cid:durableId="361247415">
+  <w:num w:numId="7">
     <w:abstractNumId w:val="7"/>
   </w:num>
-  <w:num w:numId="8" w16cid:durableId="791096727">
+  <w:num w:numId="8">
     <w:abstractNumId w:val="6"/>
   </w:num>
-  <w:num w:numId="9" w16cid:durableId="2076125675">
+  <w:num w:numId="9">
     <w:abstractNumId w:val="5"/>
   </w:num>
-  <w:num w:numId="10" w16cid:durableId="1013412647">
+  <w:num w:numId="10">
     <w:abstractNumId w:val="4"/>
   </w:num>
-  <w:num w:numId="11" w16cid:durableId="1449273761">
+  <w:num w:numId="11">
     <w:abstractNumId w:val="33"/>
   </w:num>
-  <w:num w:numId="12" w16cid:durableId="1283153186">
+  <w:num w:numId="12">
     <w:abstractNumId w:val="13"/>
   </w:num>
-  <w:num w:numId="13" w16cid:durableId="700280779">
+  <w:num w:numId="13">
     <w:abstractNumId w:val="17"/>
   </w:num>
-  <w:num w:numId="14" w16cid:durableId="1512986830">
+  <w:num w:numId="14">
     <w:abstractNumId w:val="10"/>
   </w:num>
-  <w:num w:numId="15" w16cid:durableId="953749785">
+  <w:num w:numId="15">
     <w:abstractNumId w:val="36"/>
   </w:num>
-  <w:num w:numId="16" w16cid:durableId="42102686">
+  <w:num w:numId="16">
     <w:abstractNumId w:val="14"/>
   </w:num>
-  <w:num w:numId="17" w16cid:durableId="199519038">
+  <w:num w:numId="17">
     <w:abstractNumId w:val="9"/>
   </w:num>
-  <w:num w:numId="18" w16cid:durableId="666327490">
+  <w:num w:numId="18">
     <w:abstractNumId w:val="21"/>
   </w:num>
-  <w:num w:numId="19" w16cid:durableId="1758213518">
+  <w:num w:numId="19">
     <w:abstractNumId w:val="15"/>
   </w:num>
-  <w:num w:numId="20" w16cid:durableId="2137796120">
+  <w:num w:numId="20">
     <w:abstractNumId w:val="30"/>
   </w:num>
-  <w:num w:numId="21" w16cid:durableId="999117318">
+  <w:num w:numId="21">
     <w:abstractNumId w:val="34"/>
   </w:num>
-  <w:num w:numId="22" w16cid:durableId="2130316954">
+  <w:num w:numId="22">
     <w:abstractNumId w:val="23"/>
   </w:num>
-  <w:num w:numId="23" w16cid:durableId="1652253539">
+  <w:num w:numId="23">
     <w:abstractNumId w:val="24"/>
   </w:num>
-  <w:num w:numId="24" w16cid:durableId="1485506158">
+  <w:num w:numId="24">
     <w:abstractNumId w:val="19"/>
   </w:num>
-  <w:num w:numId="25" w16cid:durableId="931622709">
+  <w:num w:numId="25">
     <w:abstractNumId w:val="22"/>
   </w:num>
-  <w:num w:numId="26" w16cid:durableId="1457600113">
+  <w:num w:numId="26">
     <w:abstractNumId w:val="18"/>
   </w:num>
-  <w:num w:numId="27" w16cid:durableId="45840143">
+  <w:num w:numId="27">
     <w:abstractNumId w:val="8"/>
   </w:num>
-  <w:num w:numId="28" w16cid:durableId="961570801">
+  <w:num w:numId="28">
     <w:abstractNumId w:val="29"/>
   </w:num>
-  <w:num w:numId="29" w16cid:durableId="1611933307">
+  <w:num w:numId="29">
     <w:abstractNumId w:val="27"/>
   </w:num>
-  <w:num w:numId="30" w16cid:durableId="1479306073">
+  <w:num w:numId="30">
     <w:abstractNumId w:val="35"/>
   </w:num>
-  <w:num w:numId="31" w16cid:durableId="937519172">
+  <w:num w:numId="31">
     <w:abstractNumId w:val="32"/>
   </w:num>
-  <w:num w:numId="32" w16cid:durableId="751581305">
+  <w:num w:numId="32">
     <w:abstractNumId w:val="12"/>
   </w:num>
-  <w:num w:numId="33" w16cid:durableId="1669209976">
+  <w:num w:numId="33">
     <w:abstractNumId w:val="20"/>
   </w:num>
-  <w:num w:numId="34" w16cid:durableId="545289045">
+  <w:num w:numId="34">
     <w:abstractNumId w:val="11"/>
   </w:num>
-  <w:num w:numId="35" w16cid:durableId="901409902">
+  <w:num w:numId="35">
     <w:abstractNumId w:val="26"/>
   </w:num>
-  <w:num w:numId="36" w16cid:durableId="872613014">
+  <w:num w:numId="36">
     <w:abstractNumId w:val="31"/>
   </w:num>
-  <w:num w:numId="37" w16cid:durableId="1767650747">
+  <w:num w:numId="37">
     <w:abstractNumId w:val="25"/>
   </w:num>
   <w:numIdMacAtCleanup w:val="19"/>
